--- a/labs/К3440/Игнатьев Алексей/lab3/Отчет.docx
+++ b/labs/К3440/Игнатьев Алексей/lab3/Отчет.docx
@@ -787,6 +787,8 @@
         </w:rPr>
         <w:t xml:space="preserve"> функционала в отдельные файлы</w:t>
       </w:r>
+      <w:bookmarkStart w:id="1" w:name="_GoBack"/>
+      <w:bookmarkEnd w:id="1"/>
     </w:p>
     <w:p>
       <w:pPr>
@@ -833,9 +835,10 @@
           <w:noProof/>
           <w:sz w:val="28"/>
           <w:szCs w:val="28"/>
-          <w:lang w:val="en-US"/>
-        </w:rPr>
-      </w:pPr>
+          <w:lang w:val="ru-RU"/>
+        </w:rPr>
+      </w:pPr>
+      <w:proofErr w:type="gramStart"/>
       <w:r>
         <w:rPr>
           <w:rFonts w:ascii="Times New Roman" w:eastAsia="Times New Roman" w:hAnsi="Times New Roman" w:cs="Times New Roman"/>
@@ -895,6 +898,46 @@
           <w:szCs w:val="28"/>
           <w:lang w:val="ru-RU"/>
         </w:rPr>
+        <w:t xml:space="preserve"> соответствует обще принятой в </w:t>
+      </w:r>
+      <w:r>
+        <w:rPr>
+          <w:rFonts w:ascii="Times New Roman" w:eastAsia="Times New Roman" w:hAnsi="Times New Roman" w:cs="Times New Roman"/>
+          <w:noProof/>
+          <w:sz w:val="28"/>
+          <w:szCs w:val="28"/>
+          <w:lang w:val="en-US"/>
+        </w:rPr>
+        <w:t>Next</w:t>
+      </w:r>
+      <w:r>
+        <w:rPr>
+          <w:rFonts w:ascii="Times New Roman" w:eastAsia="Times New Roman" w:hAnsi="Times New Roman" w:cs="Times New Roman"/>
+          <w:noProof/>
+          <w:sz w:val="28"/>
+          <w:szCs w:val="28"/>
+          <w:lang w:val="ru-RU"/>
+        </w:rPr>
+        <w:t xml:space="preserve"> </w:t>
+      </w:r>
+      <w:r>
+        <w:rPr>
+          <w:rFonts w:ascii="Times New Roman" w:eastAsia="Times New Roman" w:hAnsi="Times New Roman" w:cs="Times New Roman"/>
+          <w:noProof/>
+          <w:sz w:val="28"/>
+          <w:szCs w:val="28"/>
+          <w:lang w:val="en-US"/>
+        </w:rPr>
+        <w:t>JS</w:t>
+      </w:r>
+      <w:r>
+        <w:rPr>
+          <w:rFonts w:ascii="Times New Roman" w:eastAsia="Times New Roman" w:hAnsi="Times New Roman" w:cs="Times New Roman"/>
+          <w:noProof/>
+          <w:sz w:val="28"/>
+          <w:szCs w:val="28"/>
+          <w:lang w:val="ru-RU"/>
+        </w:rPr>
         <w:t>:</w:t>
       </w:r>
       <w:r>
@@ -903,16 +946,17 @@
           <w:noProof/>
           <w:sz w:val="28"/>
           <w:szCs w:val="28"/>
-          <w:lang w:val="en-US"/>
+          <w:lang w:val="ru-RU"/>
         </w:rPr>
         <w:br/>
       </w:r>
       <w:r>
         <w:rPr>
           <w:rFonts w:ascii="Times New Roman" w:eastAsia="Times New Roman" w:hAnsi="Times New Roman" w:cs="Times New Roman"/>
-          <w:sz w:val="28"/>
-          <w:szCs w:val="28"/>
-          <w:lang w:val="en-US"/>
+          <w:noProof/>
+          <w:sz w:val="28"/>
+          <w:szCs w:val="28"/>
+          <w:lang w:val="ru-RU"/>
         </w:rPr>
         <w:drawing>
           <wp:inline distT="0" distB="0" distL="0" distR="0" wp14:anchorId="40F015AD" wp14:editId="2D3229D9">
@@ -950,6 +994,7 @@
           </wp:inline>
         </w:drawing>
       </w:r>
+      <w:proofErr w:type="gramEnd"/>
     </w:p>
     <w:p>
       <w:pPr>
@@ -961,7 +1006,7 @@
           <w:noProof/>
           <w:sz w:val="28"/>
           <w:szCs w:val="28"/>
-          <w:lang w:val="en-US"/>
+          <w:lang w:val="ru-RU"/>
         </w:rPr>
       </w:pPr>
     </w:p>
@@ -1021,6 +1066,25 @@
           <w:lang w:val="ru-RU"/>
         </w:rPr>
         <w:br/>
+        <w:t>Пример использования роутера после авторизации</w:t>
+      </w:r>
+      <w:r>
+        <w:rPr>
+          <w:rFonts w:ascii="Times New Roman" w:eastAsia="Times New Roman" w:hAnsi="Times New Roman" w:cs="Times New Roman"/>
+          <w:sz w:val="28"/>
+          <w:szCs w:val="28"/>
+          <w:lang w:val="ru-RU"/>
+        </w:rPr>
+        <w:t xml:space="preserve">. </w:t>
+      </w:r>
+      <w:r>
+        <w:rPr>
+          <w:rFonts w:ascii="Times New Roman" w:eastAsia="Times New Roman" w:hAnsi="Times New Roman" w:cs="Times New Roman"/>
+          <w:sz w:val="28"/>
+          <w:szCs w:val="28"/>
+          <w:lang w:val="ru-RU"/>
+        </w:rPr>
+        <w:t xml:space="preserve">Как видно из примера </w:t>
       </w:r>
       <w:r>
         <w:rPr>
@@ -1030,7 +1094,36 @@
           <w:lang w:val="ru-RU"/>
         </w:rPr>
         <w:lastRenderedPageBreak/>
-        <w:t>Пример использования роутера после авторизации</w:t>
+        <w:t xml:space="preserve">кода, </w:t>
+      </w:r>
+      <w:proofErr w:type="spellStart"/>
+      <w:r>
+        <w:rPr>
+          <w:rFonts w:ascii="Times New Roman" w:eastAsia="Times New Roman" w:hAnsi="Times New Roman" w:cs="Times New Roman"/>
+          <w:sz w:val="28"/>
+          <w:szCs w:val="28"/>
+          <w:lang w:val="ru-RU"/>
+        </w:rPr>
+        <w:t>прсое</w:t>
+      </w:r>
+      <w:proofErr w:type="spellEnd"/>
+      <w:r>
+        <w:rPr>
+          <w:rFonts w:ascii="Times New Roman" w:eastAsia="Times New Roman" w:hAnsi="Times New Roman" w:cs="Times New Roman"/>
+          <w:sz w:val="28"/>
+          <w:szCs w:val="28"/>
+          <w:lang w:val="ru-RU"/>
+        </w:rPr>
+        <w:t xml:space="preserve"> авторизации нас перебрасывает по ссылке указанной в </w:t>
+      </w:r>
+      <w:r>
+        <w:rPr>
+          <w:rFonts w:ascii="Times New Roman" w:eastAsia="Times New Roman" w:hAnsi="Times New Roman" w:cs="Times New Roman"/>
+          <w:sz w:val="28"/>
+          <w:szCs w:val="28"/>
+          <w:lang w:val="en-US"/>
+        </w:rPr>
+        <w:t>next</w:t>
       </w:r>
       <w:r>
         <w:rPr>
@@ -1044,6 +1137,7 @@
       <w:r>
         <w:rPr>
           <w:rFonts w:ascii="Times New Roman" w:eastAsia="Times New Roman" w:hAnsi="Times New Roman" w:cs="Times New Roman"/>
+          <w:noProof/>
           <w:sz w:val="28"/>
           <w:szCs w:val="28"/>
           <w:lang w:val="ru-RU"/>
@@ -1120,13 +1214,41 @@
           <w:rFonts w:ascii="Times New Roman" w:eastAsia="Times New Roman" w:hAnsi="Times New Roman" w:cs="Times New Roman"/>
           <w:sz w:val="28"/>
           <w:szCs w:val="28"/>
+          <w:lang w:val="ru-RU"/>
+        </w:rPr>
+        <w:t xml:space="preserve">, каждый </w:t>
+      </w:r>
+      <w:r>
+        <w:rPr>
+          <w:rFonts w:ascii="Times New Roman" w:eastAsia="Times New Roman" w:hAnsi="Times New Roman" w:cs="Times New Roman"/>
+          <w:sz w:val="28"/>
+          <w:szCs w:val="28"/>
           <w:lang w:val="en-US"/>
         </w:rPr>
+        <w:t>API</w:t>
+      </w:r>
+      <w:r>
+        <w:rPr>
+          <w:rFonts w:ascii="Times New Roman" w:eastAsia="Times New Roman" w:hAnsi="Times New Roman" w:cs="Times New Roman"/>
+          <w:sz w:val="28"/>
+          <w:szCs w:val="28"/>
+          <w:lang w:val="ru-RU"/>
+        </w:rPr>
+        <w:t xml:space="preserve"> интерфейс выделен в свой блок.</w:t>
+      </w:r>
+      <w:r>
+        <w:rPr>
+          <w:rFonts w:ascii="Times New Roman" w:eastAsia="Times New Roman" w:hAnsi="Times New Roman" w:cs="Times New Roman"/>
+          <w:sz w:val="28"/>
+          <w:szCs w:val="28"/>
+          <w:lang w:val="ru-RU"/>
+        </w:rPr>
         <w:br/>
       </w:r>
       <w:r>
         <w:rPr>
           <w:rFonts w:ascii="Times New Roman" w:eastAsia="Times New Roman" w:hAnsi="Times New Roman" w:cs="Times New Roman"/>
+          <w:noProof/>
           <w:sz w:val="28"/>
           <w:szCs w:val="28"/>
           <w:lang w:val="ru-RU"/>
@@ -1187,7 +1309,16 @@
           <w:szCs w:val="28"/>
           <w:lang w:val="ru-RU"/>
         </w:rPr>
-        <w:t>Код поделен на компоненты, что представлено на скриншоте выше.</w:t>
+        <w:t>Код поделен на компоненты, что представлено на скриншоте</w:t>
+      </w:r>
+      <w:r>
+        <w:rPr>
+          <w:rFonts w:ascii="Times New Roman" w:eastAsia="Times New Roman" w:hAnsi="Times New Roman" w:cs="Times New Roman"/>
+          <w:sz w:val="28"/>
+          <w:szCs w:val="28"/>
+          <w:lang w:val="ru-RU"/>
+        </w:rPr>
+        <w:t xml:space="preserve"> ниже.</w:t>
       </w:r>
     </w:p>
     <w:p>
@@ -1202,26 +1333,49 @@
           <w:lang w:val="ru-RU"/>
         </w:rPr>
       </w:pPr>
-    </w:p>
-    <w:p>
-      <w:pPr>
-        <w:spacing w:line="360" w:lineRule="auto"/>
-        <w:jc w:val="both"/>
-        <w:rPr>
-          <w:rFonts w:ascii="Times New Roman" w:eastAsia="Times New Roman" w:hAnsi="Times New Roman" w:cs="Times New Roman"/>
-          <w:sz w:val="28"/>
-          <w:szCs w:val="28"/>
-        </w:rPr>
-      </w:pPr>
-      <w:r>
-        <w:rPr>
-          <w:rFonts w:ascii="Times New Roman" w:eastAsia="Times New Roman" w:hAnsi="Times New Roman" w:cs="Times New Roman"/>
-          <w:b/>
-          <w:bCs/>
-          <w:sz w:val="28"/>
-          <w:szCs w:val="28"/>
-        </w:rPr>
-        <w:t>Вывод</w:t>
+      <w:r>
+        <w:rPr>
+          <w:rFonts w:ascii="Times New Roman" w:eastAsia="Times New Roman" w:hAnsi="Times New Roman" w:cs="Times New Roman"/>
+          <w:sz w:val="28"/>
+          <w:szCs w:val="28"/>
+          <w:lang w:val="ru-RU"/>
+        </w:rPr>
+        <w:lastRenderedPageBreak/>
+        <w:drawing>
+          <wp:inline distT="0" distB="0" distL="0" distR="0" wp14:anchorId="0FC1CE34" wp14:editId="1910599D">
+            <wp:extent cx="3343742" cy="5163271"/>
+            <wp:effectExtent l="0" t="0" r="9525" b="0"/>
+            <wp:docPr id="2" name="Рисунок 2"/>
+            <wp:cNvGraphicFramePr>
+              <a:graphicFrameLocks xmlns:a="http://schemas.openxmlformats.org/drawingml/2006/main" noChangeAspect="1"/>
+            </wp:cNvGraphicFramePr>
+            <a:graphic xmlns:a="http://schemas.openxmlformats.org/drawingml/2006/main">
+              <a:graphicData uri="http://schemas.openxmlformats.org/drawingml/2006/picture">
+                <pic:pic xmlns:pic="http://schemas.openxmlformats.org/drawingml/2006/picture">
+                  <pic:nvPicPr>
+                    <pic:cNvPr id="0" name=""/>
+                    <pic:cNvPicPr/>
+                  </pic:nvPicPr>
+                  <pic:blipFill>
+                    <a:blip r:embed="rId9"/>
+                    <a:stretch>
+                      <a:fillRect/>
+                    </a:stretch>
+                  </pic:blipFill>
+                  <pic:spPr>
+                    <a:xfrm>
+                      <a:off x="0" y="0"/>
+                      <a:ext cx="3343742" cy="5163271"/>
+                    </a:xfrm>
+                    <a:prstGeom prst="rect">
+                      <a:avLst/>
+                    </a:prstGeom>
+                  </pic:spPr>
+                </pic:pic>
+              </a:graphicData>
+            </a:graphic>
+          </wp:inline>
+        </w:drawing>
       </w:r>
     </w:p>
     <w:p>
@@ -1230,6 +1384,100 @@
         <w:ind w:firstLine="720"/>
         <w:jc w:val="both"/>
         <w:rPr>
+          <w:rFonts w:ascii="Times New Roman" w:eastAsia="Times New Roman" w:hAnsi="Times New Roman" w:cs="Times New Roman"/>
+          <w:sz w:val="28"/>
+          <w:szCs w:val="28"/>
+          <w:lang w:val="ru-RU"/>
+        </w:rPr>
+      </w:pPr>
+      <w:r>
+        <w:rPr>
+          <w:rFonts w:ascii="Times New Roman" w:eastAsia="Times New Roman" w:hAnsi="Times New Roman" w:cs="Times New Roman"/>
+          <w:sz w:val="28"/>
+          <w:szCs w:val="28"/>
+          <w:lang w:val="ru-RU"/>
+        </w:rPr>
+        <w:t xml:space="preserve">Деление кода на компоненты позволяет </w:t>
+      </w:r>
+      <w:proofErr w:type="spellStart"/>
+      <w:r>
+        <w:rPr>
+          <w:rFonts w:ascii="Times New Roman" w:eastAsia="Times New Roman" w:hAnsi="Times New Roman" w:cs="Times New Roman"/>
+          <w:sz w:val="28"/>
+          <w:szCs w:val="28"/>
+          <w:lang w:val="ru-RU"/>
+        </w:rPr>
+        <w:t>переиспользовать</w:t>
+      </w:r>
+      <w:proofErr w:type="spellEnd"/>
+      <w:r>
+        <w:rPr>
+          <w:rFonts w:ascii="Times New Roman" w:eastAsia="Times New Roman" w:hAnsi="Times New Roman" w:cs="Times New Roman"/>
+          <w:sz w:val="28"/>
+          <w:szCs w:val="28"/>
+          <w:lang w:val="ru-RU"/>
+        </w:rPr>
+        <w:t xml:space="preserve"> в разных частях проекта код. Например, мы можем использовать в разных местах проекта компонент </w:t>
+      </w:r>
+      <w:r>
+        <w:rPr>
+          <w:rFonts w:ascii="Times New Roman" w:eastAsia="Times New Roman" w:hAnsi="Times New Roman" w:cs="Times New Roman"/>
+          <w:sz w:val="28"/>
+          <w:szCs w:val="28"/>
+          <w:lang w:val="en-US"/>
+        </w:rPr>
+        <w:t>Table</w:t>
+      </w:r>
+      <w:r>
+        <w:rPr>
+          <w:rFonts w:ascii="Times New Roman" w:eastAsia="Times New Roman" w:hAnsi="Times New Roman" w:cs="Times New Roman"/>
+          <w:sz w:val="28"/>
+          <w:szCs w:val="28"/>
+          <w:lang w:val="ru-RU"/>
+        </w:rPr>
+        <w:t>, чтобы реализация таблиц была единой.</w:t>
+      </w:r>
+    </w:p>
+    <w:p>
+      <w:pPr>
+        <w:spacing w:line="360" w:lineRule="auto"/>
+        <w:ind w:firstLine="720"/>
+        <w:jc w:val="both"/>
+        <w:rPr>
+          <w:rFonts w:ascii="Times New Roman" w:eastAsia="Times New Roman" w:hAnsi="Times New Roman" w:cs="Times New Roman"/>
+          <w:sz w:val="28"/>
+          <w:szCs w:val="28"/>
+          <w:lang w:val="ru-RU"/>
+        </w:rPr>
+      </w:pPr>
+    </w:p>
+    <w:p>
+      <w:pPr>
+        <w:spacing w:line="360" w:lineRule="auto"/>
+        <w:jc w:val="both"/>
+        <w:rPr>
+          <w:rFonts w:ascii="Times New Roman" w:eastAsia="Times New Roman" w:hAnsi="Times New Roman" w:cs="Times New Roman"/>
+          <w:sz w:val="28"/>
+          <w:szCs w:val="28"/>
+        </w:rPr>
+      </w:pPr>
+      <w:r>
+        <w:rPr>
+          <w:rFonts w:ascii="Times New Roman" w:eastAsia="Times New Roman" w:hAnsi="Times New Roman" w:cs="Times New Roman"/>
+          <w:b/>
+          <w:bCs/>
+          <w:sz w:val="28"/>
+          <w:szCs w:val="28"/>
+        </w:rPr>
+        <w:t>Вывод</w:t>
+      </w:r>
+    </w:p>
+    <w:p>
+      <w:pPr>
+        <w:spacing w:line="360" w:lineRule="auto"/>
+        <w:ind w:firstLine="720"/>
+        <w:jc w:val="both"/>
+        <w:rPr>
           <w:rFonts w:ascii="Times New Roman" w:hAnsi="Times New Roman" w:cs="Times New Roman"/>
           <w:sz w:val="28"/>
           <w:lang w:val="ru-RU"/>
@@ -1307,8 +1555,6 @@
         </w:rPr>
         <w:t xml:space="preserve"> данном фреймворке</w:t>
       </w:r>
-      <w:bookmarkStart w:id="1" w:name="_GoBack"/>
-      <w:bookmarkEnd w:id="1"/>
     </w:p>
     <w:sectPr>
       <w:pgSz w:w="11909" w:h="16834"/>
